--- a/Presentasjon av gruppe bilder.docx
+++ b/Presentasjon av gruppe bilder.docx
@@ -94,10 +94,51 @@
       </w:pPr>
       <w:r>
         <w:rPr>
+          <w:noProof/>
           <w:sz w:val="28"/>
           <w:szCs w:val="28"/>
         </w:rPr>
-        <w:t>&lt;Bilde av Filip&gt;</w:t>
+        <w:drawing>
+          <wp:inline distT="0" distB="0" distL="0" distR="0" wp14:anchorId="07213A79" wp14:editId="7B6986CB">
+            <wp:extent cx="5760720" cy="6591935"/>
+            <wp:effectExtent l="0" t="0" r="0" b="0"/>
+            <wp:docPr id="1957812552" name="Bilde 1" descr="Et bilde som inneholder person, Menneskeansikt, Panne, innendørs&#10;&#10;Automatisk generert beskrivelse"/>
+            <wp:cNvGraphicFramePr>
+              <a:graphicFrameLocks xmlns:a="http://schemas.openxmlformats.org/drawingml/2006/main" noChangeAspect="1"/>
+            </wp:cNvGraphicFramePr>
+            <a:graphic xmlns:a="http://schemas.openxmlformats.org/drawingml/2006/main">
+              <a:graphicData uri="http://schemas.openxmlformats.org/drawingml/2006/picture">
+                <pic:pic xmlns:pic="http://schemas.openxmlformats.org/drawingml/2006/picture">
+                  <pic:nvPicPr>
+                    <pic:cNvPr id="1957812552" name="Bilde 1" descr="Et bilde som inneholder person, Menneskeansikt, Panne, innendørs&#10;&#10;Automatisk generert beskrivelse"/>
+                    <pic:cNvPicPr/>
+                  </pic:nvPicPr>
+                  <pic:blipFill>
+                    <a:blip r:embed="rId4" cstate="print">
+                      <a:extLst>
+                        <a:ext uri="{28A0092B-C50C-407E-A947-70E740481C1C}">
+                          <a14:useLocalDpi xmlns:a14="http://schemas.microsoft.com/office/drawing/2010/main" val="0"/>
+                        </a:ext>
+                      </a:extLst>
+                    </a:blip>
+                    <a:stretch>
+                      <a:fillRect/>
+                    </a:stretch>
+                  </pic:blipFill>
+                  <pic:spPr>
+                    <a:xfrm>
+                      <a:off x="0" y="0"/>
+                      <a:ext cx="5760720" cy="6591935"/>
+                    </a:xfrm>
+                    <a:prstGeom prst="rect">
+                      <a:avLst/>
+                    </a:prstGeom>
+                  </pic:spPr>
+                </pic:pic>
+              </a:graphicData>
+            </a:graphic>
+          </wp:inline>
+        </w:drawing>
       </w:r>
     </w:p>
     <w:sectPr>

--- a/Presentasjon av gruppe bilder.docx
+++ b/Presentasjon av gruppe bilder.docx
@@ -34,56 +34,102 @@
       </w:pPr>
       <w:r>
         <w:rPr>
+          <w:noProof/>
           <w:sz w:val="28"/>
           <w:szCs w:val="28"/>
         </w:rPr>
-        <w:t xml:space="preserve">&lt;bilde av </w:t>
+        <w:lastRenderedPageBreak/>
+        <w:drawing>
+          <wp:inline distT="0" distB="0" distL="0" distR="0" wp14:anchorId="2C05BEE3" wp14:editId="66BE9A05">
+            <wp:extent cx="5760720" cy="5760720"/>
+            <wp:effectExtent l="0" t="0" r="0" b="0"/>
+            <wp:docPr id="2023398910" name="Bilde 2" descr="Et bilde som inneholder person, Selfie, Menneskeansikt, vindu&#10;&#10;Automatisk generert beskrivelse"/>
+            <wp:cNvGraphicFramePr>
+              <a:graphicFrameLocks xmlns:a="http://schemas.openxmlformats.org/drawingml/2006/main" noChangeAspect="1"/>
+            </wp:cNvGraphicFramePr>
+            <a:graphic xmlns:a="http://schemas.openxmlformats.org/drawingml/2006/main">
+              <a:graphicData uri="http://schemas.openxmlformats.org/drawingml/2006/picture">
+                <pic:pic xmlns:pic="http://schemas.openxmlformats.org/drawingml/2006/picture">
+                  <pic:nvPicPr>
+                    <pic:cNvPr id="2023398910" name="Bilde 2" descr="Et bilde som inneholder person, Selfie, Menneskeansikt, vindu&#10;&#10;Automatisk generert beskrivelse"/>
+                    <pic:cNvPicPr/>
+                  </pic:nvPicPr>
+                  <pic:blipFill>
+                    <a:blip r:embed="rId4" cstate="print">
+                      <a:extLst>
+                        <a:ext uri="{28A0092B-C50C-407E-A947-70E740481C1C}">
+                          <a14:useLocalDpi xmlns:a14="http://schemas.microsoft.com/office/drawing/2010/main" val="0"/>
+                        </a:ext>
+                      </a:extLst>
+                    </a:blip>
+                    <a:stretch>
+                      <a:fillRect/>
+                    </a:stretch>
+                  </pic:blipFill>
+                  <pic:spPr>
+                    <a:xfrm>
+                      <a:off x="0" y="0"/>
+                      <a:ext cx="5760720" cy="5760720"/>
+                    </a:xfrm>
+                    <a:prstGeom prst="rect">
+                      <a:avLst/>
+                    </a:prstGeom>
+                  </pic:spPr>
+                </pic:pic>
+              </a:graphicData>
+            </a:graphic>
+          </wp:inline>
+        </w:drawing>
       </w:r>
       <w:r>
         <w:rPr>
+          <w:noProof/>
           <w:sz w:val="28"/>
           <w:szCs w:val="28"/>
         </w:rPr>
-        <w:t>J</w:t>
+        <w:lastRenderedPageBreak/>
+        <w:drawing>
+          <wp:inline distT="0" distB="0" distL="0" distR="0" wp14:anchorId="01CEFF69" wp14:editId="3A83A0DA">
+            <wp:extent cx="5760720" cy="7680960"/>
+            <wp:effectExtent l="0" t="0" r="0" b="0"/>
+            <wp:docPr id="62722418" name="Bilde 1" descr="Et bilde som inneholder Menneskeansikt, person, smil, klær&#10;&#10;Automatisk generert beskrivelse"/>
+            <wp:cNvGraphicFramePr>
+              <a:graphicFrameLocks xmlns:a="http://schemas.openxmlformats.org/drawingml/2006/main" noChangeAspect="1"/>
+            </wp:cNvGraphicFramePr>
+            <a:graphic xmlns:a="http://schemas.openxmlformats.org/drawingml/2006/main">
+              <a:graphicData uri="http://schemas.openxmlformats.org/drawingml/2006/picture">
+                <pic:pic xmlns:pic="http://schemas.openxmlformats.org/drawingml/2006/picture">
+                  <pic:nvPicPr>
+                    <pic:cNvPr id="62722418" name="Bilde 1" descr="Et bilde som inneholder Menneskeansikt, person, smil, klær&#10;&#10;Automatisk generert beskrivelse"/>
+                    <pic:cNvPicPr/>
+                  </pic:nvPicPr>
+                  <pic:blipFill>
+                    <a:blip r:embed="rId5" cstate="print">
+                      <a:extLst>
+                        <a:ext uri="{28A0092B-C50C-407E-A947-70E740481C1C}">
+                          <a14:useLocalDpi xmlns:a14="http://schemas.microsoft.com/office/drawing/2010/main" val="0"/>
+                        </a:ext>
+                      </a:extLst>
+                    </a:blip>
+                    <a:stretch>
+                      <a:fillRect/>
+                    </a:stretch>
+                  </pic:blipFill>
+                  <pic:spPr>
+                    <a:xfrm>
+                      <a:off x="0" y="0"/>
+                      <a:ext cx="5760720" cy="7680960"/>
+                    </a:xfrm>
+                    <a:prstGeom prst="rect">
+                      <a:avLst/>
+                    </a:prstGeom>
+                  </pic:spPr>
+                </pic:pic>
+              </a:graphicData>
+            </a:graphic>
+          </wp:inline>
+        </w:drawing>
       </w:r>
-      <w:r>
-        <w:rPr>
-          <w:sz w:val="28"/>
-          <w:szCs w:val="28"/>
-        </w:rPr>
-        <w:t>ørgen&gt;</w:t>
-      </w:r>
-    </w:p>
-    <w:p>
-      <w:pPr>
-        <w:rPr>
-          <w:sz w:val="28"/>
-          <w:szCs w:val="28"/>
-        </w:rPr>
-      </w:pPr>
-    </w:p>
-    <w:p>
-      <w:pPr>
-        <w:rPr>
-          <w:sz w:val="28"/>
-          <w:szCs w:val="28"/>
-        </w:rPr>
-      </w:pPr>
-      <w:r>
-        <w:rPr>
-          <w:sz w:val="28"/>
-          <w:szCs w:val="28"/>
-        </w:rPr>
-        <w:t>&lt;Bilde av Johannes&gt;</w:t>
-      </w:r>
-    </w:p>
-    <w:p>
-      <w:pPr>
-        <w:rPr>
-          <w:sz w:val="28"/>
-          <w:szCs w:val="28"/>
-        </w:rPr>
-      </w:pPr>
     </w:p>
     <w:p>
       <w:pPr>
@@ -98,8 +144,9 @@
           <w:sz w:val="28"/>
           <w:szCs w:val="28"/>
         </w:rPr>
+        <w:lastRenderedPageBreak/>
         <w:drawing>
-          <wp:inline distT="0" distB="0" distL="0" distR="0" wp14:anchorId="07213A79" wp14:editId="7B6986CB">
+          <wp:inline distT="0" distB="0" distL="0" distR="0" wp14:anchorId="07213A79" wp14:editId="3C204805">
             <wp:extent cx="5760720" cy="6591935"/>
             <wp:effectExtent l="0" t="0" r="0" b="0"/>
             <wp:docPr id="1957812552" name="Bilde 1" descr="Et bilde som inneholder person, Menneskeansikt, Panne, innendørs&#10;&#10;Automatisk generert beskrivelse"/>
@@ -114,7 +161,7 @@
                     <pic:cNvPicPr/>
                   </pic:nvPicPr>
                   <pic:blipFill>
-                    <a:blip r:embed="rId4" cstate="print">
+                    <a:blip r:embed="rId6" cstate="print">
                       <a:extLst>
                         <a:ext uri="{28A0092B-C50C-407E-A947-70E740481C1C}">
                           <a14:useLocalDpi xmlns:a14="http://schemas.microsoft.com/office/drawing/2010/main" val="0"/>

--- a/Presentasjon av gruppe bilder.docx
+++ b/Presentasjon av gruppe bilder.docx
@@ -40,7 +40,7 @@
         </w:rPr>
         <w:lastRenderedPageBreak/>
         <w:drawing>
-          <wp:inline distT="0" distB="0" distL="0" distR="0" wp14:anchorId="2C05BEE3" wp14:editId="66BE9A05">
+          <wp:inline distT="0" distB="0" distL="0" distR="0" wp14:anchorId="2C05BEE3" wp14:editId="593C8910">
             <wp:extent cx="5760720" cy="5760720"/>
             <wp:effectExtent l="0" t="0" r="0" b="0"/>
             <wp:docPr id="2023398910" name="Bilde 2" descr="Et bilde som inneholder person, Selfie, Menneskeansikt, vindu&#10;&#10;Automatisk generert beskrivelse"/>
@@ -89,7 +89,7 @@
         </w:rPr>
         <w:lastRenderedPageBreak/>
         <w:drawing>
-          <wp:inline distT="0" distB="0" distL="0" distR="0" wp14:anchorId="01CEFF69" wp14:editId="3A83A0DA">
+          <wp:inline distT="0" distB="0" distL="0" distR="0" wp14:anchorId="01CEFF69" wp14:editId="288D8BE5">
             <wp:extent cx="5760720" cy="7680960"/>
             <wp:effectExtent l="0" t="0" r="0" b="0"/>
             <wp:docPr id="62722418" name="Bilde 1" descr="Et bilde som inneholder Menneskeansikt, person, smil, klær&#10;&#10;Automatisk generert beskrivelse"/>
@@ -186,6 +186,36 @@
             </a:graphic>
           </wp:inline>
         </w:drawing>
+      </w:r>
+    </w:p>
+    <w:p>
+      <w:pPr>
+        <w:rPr>
+          <w:sz w:val="28"/>
+          <w:szCs w:val="28"/>
+        </w:rPr>
+      </w:pPr>
+      <w:r>
+        <w:rPr>
+          <w:sz w:val="28"/>
+          <w:szCs w:val="28"/>
+        </w:rPr>
+        <w:t>Filip Olav Ulland</w:t>
+      </w:r>
+    </w:p>
+    <w:p>
+      <w:pPr>
+        <w:rPr>
+          <w:sz w:val="28"/>
+          <w:szCs w:val="28"/>
+        </w:rPr>
+      </w:pPr>
+      <w:r>
+        <w:rPr>
+          <w:sz w:val="28"/>
+          <w:szCs w:val="28"/>
+        </w:rPr>
+        <w:t>19 år - Sandeid</w:t>
       </w:r>
     </w:p>
     <w:sectPr>
